--- a/Manuales/Manual de usuario.docx
+++ b/Manuales/Manual de usuario.docx
@@ -512,35 +512,48 @@
     </w:p>
     <w:p>
       <w:pPr>
-        <w:rPr>
-          <w:rFonts w:ascii="Arial" w:hAnsi="Arial" w:cs="Arial"/>
-          <w:sz w:val="24"/>
-          <w:szCs w:val="24"/>
+        <w:jc w:val="both"/>
+        <w:rPr>
+          <w:rFonts w:ascii="Arial" w:hAnsi="Arial" w:cs="Arial"/>
         </w:rPr>
       </w:pPr>
       <w:r>
         <w:rPr>
           <w:rFonts w:ascii="Arial" w:hAnsi="Arial" w:cs="Arial"/>
-          <w:sz w:val="24"/>
-          <w:szCs w:val="24"/>
         </w:rPr>
         <w:t>Al ingresar a l</w:t>
       </w:r>
       <w:r>
         <w:rPr>
           <w:rFonts w:ascii="Arial" w:hAnsi="Arial" w:cs="Arial"/>
-          <w:sz w:val="24"/>
-          <w:szCs w:val="24"/>
-        </w:rPr>
-        <w:t xml:space="preserve">a </w:t>
+        </w:rPr>
+        <w:t>a</w:t>
+      </w:r>
+      <w:r>
+        <w:rPr>
+          <w:rFonts w:ascii="Arial" w:hAnsi="Arial" w:cs="Arial"/>
+        </w:rPr>
+        <w:t xml:space="preserve"> </w:t>
+      </w:r>
+      <w:proofErr w:type="spellStart"/>
+      <w:r>
+        <w:rPr>
+          <w:rFonts w:ascii="Arial" w:hAnsi="Arial" w:cs="Arial"/>
+        </w:rPr>
+        <w:t>url</w:t>
+      </w:r>
+      <w:proofErr w:type="spellEnd"/>
+      <w:r>
+        <w:rPr>
+          <w:rFonts w:ascii="Arial" w:hAnsi="Arial" w:cs="Arial"/>
+        </w:rPr>
+        <w:t xml:space="preserve"> </w:t>
       </w:r>
       <w:hyperlink r:id="rId4" w:history="1">
         <w:r>
           <w:rPr>
             <w:rStyle w:val="Hipervnculo"/>
             <w:rFonts w:ascii="Arial" w:hAnsi="Arial" w:cs="Arial"/>
-            <w:sz w:val="24"/>
-            <w:szCs w:val="24"/>
           </w:rPr>
           <w:t>https://pleasant-sara-utsemintegradora-0944b8c7.koyeb.app/login</w:t>
         </w:r>
@@ -548,50 +561,58 @@
       <w:r>
         <w:rPr>
           <w:rFonts w:ascii="Arial" w:hAnsi="Arial" w:cs="Arial"/>
-          <w:sz w:val="24"/>
-          <w:szCs w:val="24"/>
         </w:rPr>
         <w:t xml:space="preserve"> </w:t>
       </w:r>
       <w:r>
         <w:rPr>
           <w:rFonts w:ascii="Arial" w:hAnsi="Arial" w:cs="Arial"/>
-          <w:sz w:val="24"/>
-          <w:szCs w:val="24"/>
         </w:rPr>
         <w:t xml:space="preserve">se muestra principalmente </w:t>
       </w:r>
       <w:r>
         <w:rPr>
           <w:rFonts w:ascii="Arial" w:hAnsi="Arial" w:cs="Arial"/>
-          <w:sz w:val="24"/>
-          <w:szCs w:val="24"/>
         </w:rPr>
         <w:t xml:space="preserve">el </w:t>
       </w:r>
       <w:r>
         <w:rPr>
           <w:rFonts w:ascii="Arial" w:hAnsi="Arial" w:cs="Arial"/>
-          <w:sz w:val="24"/>
-          <w:szCs w:val="24"/>
         </w:rPr>
         <w:t>formulario con los campos Correo Electrónico y Contraseña</w:t>
       </w:r>
       <w:r>
         <w:rPr>
           <w:rFonts w:ascii="Arial" w:hAnsi="Arial" w:cs="Arial"/>
-          <w:sz w:val="24"/>
-          <w:szCs w:val="24"/>
-        </w:rPr>
-        <w:t>, donde se debe de digitar la información correspondiente al  y seleccionar el botón “Continuar”.</w:t>
+        </w:rPr>
+        <w:t>, donde se debe de digitar la información correspondiente</w:t>
+      </w:r>
+      <w:r>
+        <w:rPr>
+          <w:rFonts w:ascii="Arial" w:hAnsi="Arial" w:cs="Arial"/>
+        </w:rPr>
+        <w:t xml:space="preserve"> y</w:t>
+      </w:r>
+      <w:r>
+        <w:rPr>
+          <w:rFonts w:ascii="Arial" w:hAnsi="Arial" w:cs="Arial"/>
+        </w:rPr>
+        <w:t xml:space="preserve"> seleccionar el botón “Continuar”.</w:t>
       </w:r>
     </w:p>
     <w:p>
-      <w:r>
+      <w:pPr>
+        <w:jc w:val="center"/>
+      </w:pPr>
+      <w:r>
+        <w:rPr>
+          <w:noProof/>
+        </w:rPr>
         <w:drawing>
-          <wp:inline distT="0" distB="0" distL="0" distR="0" wp14:anchorId="4D4725D6" wp14:editId="53BB17E5">
-            <wp:extent cx="5612130" cy="4460875"/>
-            <wp:effectExtent l="0" t="0" r="7620" b="0"/>
+          <wp:inline distT="0" distB="0" distL="0" distR="0" wp14:anchorId="4D4725D6" wp14:editId="390AF0BC">
+            <wp:extent cx="4103047" cy="3261360"/>
+            <wp:effectExtent l="0" t="0" r="0" b="0"/>
             <wp:docPr id="1" name="Imagen 1"/>
             <wp:cNvGraphicFramePr>
               <a:graphicFrameLocks xmlns:a="http://schemas.openxmlformats.org/drawingml/2006/main" noChangeAspect="1"/>
@@ -612,7 +633,297 @@
                   <pic:spPr>
                     <a:xfrm>
                       <a:off x="0" y="0"/>
-                      <a:ext cx="5612130" cy="4460875"/>
+                      <a:ext cx="4112272" cy="3268692"/>
+                    </a:xfrm>
+                    <a:prstGeom prst="rect">
+                      <a:avLst/>
+                    </a:prstGeom>
+                  </pic:spPr>
+                </pic:pic>
+              </a:graphicData>
+            </a:graphic>
+          </wp:inline>
+        </w:drawing>
+      </w:r>
+    </w:p>
+    <w:p>
+      <w:pPr>
+        <w:jc w:val="both"/>
+        <w:rPr>
+          <w:rFonts w:ascii="Arial" w:hAnsi="Arial" w:cs="Arial"/>
+        </w:rPr>
+      </w:pPr>
+      <w:r>
+        <w:rPr>
+          <w:rFonts w:ascii="Arial" w:hAnsi="Arial" w:cs="Arial"/>
+        </w:rPr>
+        <w:t xml:space="preserve">Después de pulsar el botón “Continuar”, se muestra principalmente la pantalla de Materias Actuales, donde se enlistan las materias que actualmente lleva el alumno, dentro de cada tarjeta se muestra el nombre de la materia, la calificación actual de la materia (si el alumno no tiene alguna materia calificada se mostrará el campo con la leyenda “Sin calificar”), el nombre del campo formativo al que pertenece y el grado que actualmente cursa. </w:t>
+      </w:r>
+    </w:p>
+    <w:p>
+      <w:pPr>
+        <w:jc w:val="center"/>
+      </w:pPr>
+      <w:r>
+        <w:drawing>
+          <wp:inline distT="0" distB="0" distL="0" distR="0" wp14:anchorId="06B63B4E" wp14:editId="7E710897">
+            <wp:extent cx="5612130" cy="2104390"/>
+            <wp:effectExtent l="0" t="0" r="7620" b="0"/>
+            <wp:docPr id="5" name="Imagen 5"/>
+            <wp:cNvGraphicFramePr>
+              <a:graphicFrameLocks xmlns:a="http://schemas.openxmlformats.org/drawingml/2006/main" noChangeAspect="1"/>
+            </wp:cNvGraphicFramePr>
+            <a:graphic xmlns:a="http://schemas.openxmlformats.org/drawingml/2006/main">
+              <a:graphicData uri="http://schemas.openxmlformats.org/drawingml/2006/picture">
+                <pic:pic xmlns:pic="http://schemas.openxmlformats.org/drawingml/2006/picture">
+                  <pic:nvPicPr>
+                    <pic:cNvPr id="1" name=""/>
+                    <pic:cNvPicPr/>
+                  </pic:nvPicPr>
+                  <pic:blipFill>
+                    <a:blip r:embed="rId6"/>
+                    <a:stretch>
+                      <a:fillRect/>
+                    </a:stretch>
+                  </pic:blipFill>
+                  <pic:spPr>
+                    <a:xfrm>
+                      <a:off x="0" y="0"/>
+                      <a:ext cx="5612130" cy="2104390"/>
+                    </a:xfrm>
+                    <a:prstGeom prst="rect">
+                      <a:avLst/>
+                    </a:prstGeom>
+                  </pic:spPr>
+                </pic:pic>
+              </a:graphicData>
+            </a:graphic>
+          </wp:inline>
+        </w:drawing>
+      </w:r>
+    </w:p>
+    <w:p>
+      <w:pPr>
+        <w:rPr>
+          <w:rFonts w:ascii="Arial" w:hAnsi="Arial" w:cs="Arial"/>
+          <w:sz w:val="24"/>
+          <w:szCs w:val="24"/>
+        </w:rPr>
+      </w:pPr>
+      <w:r>
+        <w:rPr>
+          <w:rFonts w:ascii="Arial" w:hAnsi="Arial" w:cs="Arial"/>
+        </w:rPr>
+        <w:lastRenderedPageBreak/>
+        <w:t>Al pulsar el botón “Ver detalle”, se muestra la pantalla que contiene la calificación por trimestre de la materia.</w:t>
+      </w:r>
+      <w:r>
+        <w:rPr>
+          <w:noProof/>
+          <w:sz w:val="20"/>
+          <w:szCs w:val="20"/>
+        </w:rPr>
+        <w:t xml:space="preserve"> </w:t>
+      </w:r>
+      <w:r>
+        <w:rPr>
+          <w:rFonts w:ascii="Arial" w:hAnsi="Arial" w:cs="Arial"/>
+          <w:sz w:val="24"/>
+          <w:szCs w:val="24"/>
+        </w:rPr>
+        <w:drawing>
+          <wp:inline distT="0" distB="0" distL="0" distR="0" wp14:anchorId="3665A196" wp14:editId="6CD92BEA">
+            <wp:extent cx="5612130" cy="1921510"/>
+            <wp:effectExtent l="0" t="0" r="7620" b="2540"/>
+            <wp:docPr id="11" name="Imagen 11"/>
+            <wp:cNvGraphicFramePr>
+              <a:graphicFrameLocks xmlns:a="http://schemas.openxmlformats.org/drawingml/2006/main" noChangeAspect="1"/>
+            </wp:cNvGraphicFramePr>
+            <a:graphic xmlns:a="http://schemas.openxmlformats.org/drawingml/2006/main">
+              <a:graphicData uri="http://schemas.openxmlformats.org/drawingml/2006/picture">
+                <pic:pic xmlns:pic="http://schemas.openxmlformats.org/drawingml/2006/picture">
+                  <pic:nvPicPr>
+                    <pic:cNvPr id="1" name=""/>
+                    <pic:cNvPicPr/>
+                  </pic:nvPicPr>
+                  <pic:blipFill>
+                    <a:blip r:embed="rId7"/>
+                    <a:stretch>
+                      <a:fillRect/>
+                    </a:stretch>
+                  </pic:blipFill>
+                  <pic:spPr>
+                    <a:xfrm>
+                      <a:off x="0" y="0"/>
+                      <a:ext cx="5612130" cy="1921510"/>
+                    </a:xfrm>
+                    <a:prstGeom prst="rect">
+                      <a:avLst/>
+                    </a:prstGeom>
+                  </pic:spPr>
+                </pic:pic>
+              </a:graphicData>
+            </a:graphic>
+          </wp:inline>
+        </w:drawing>
+      </w:r>
+    </w:p>
+    <w:p>
+      <w:pPr>
+        <w:rPr>
+          <w:rFonts w:ascii="Arial" w:hAnsi="Arial" w:cs="Arial"/>
+        </w:rPr>
+      </w:pPr>
+      <w:r>
+        <w:rPr>
+          <w:rFonts w:ascii="Arial" w:hAnsi="Arial" w:cs="Arial"/>
+        </w:rPr>
+        <w:t>El menú se encuentra a un costado de lado izquierdo, con los apartados Materias, Información Personal, Historial.</w:t>
+      </w:r>
+    </w:p>
+    <w:p>
+      <w:pPr>
+        <w:jc w:val="center"/>
+      </w:pPr>
+      <w:r>
+        <w:drawing>
+          <wp:inline distT="0" distB="0" distL="0" distR="0" wp14:anchorId="730DF345" wp14:editId="3A2F1EA0">
+            <wp:extent cx="5612130" cy="2134870"/>
+            <wp:effectExtent l="0" t="0" r="7620" b="0"/>
+            <wp:docPr id="4" name="Imagen 4"/>
+            <wp:cNvGraphicFramePr>
+              <a:graphicFrameLocks xmlns:a="http://schemas.openxmlformats.org/drawingml/2006/main" noChangeAspect="1"/>
+            </wp:cNvGraphicFramePr>
+            <a:graphic xmlns:a="http://schemas.openxmlformats.org/drawingml/2006/main">
+              <a:graphicData uri="http://schemas.openxmlformats.org/drawingml/2006/picture">
+                <pic:pic xmlns:pic="http://schemas.openxmlformats.org/drawingml/2006/picture">
+                  <pic:nvPicPr>
+                    <pic:cNvPr id="1" name=""/>
+                    <pic:cNvPicPr/>
+                  </pic:nvPicPr>
+                  <pic:blipFill>
+                    <a:blip r:embed="rId8"/>
+                    <a:stretch>
+                      <a:fillRect/>
+                    </a:stretch>
+                  </pic:blipFill>
+                  <pic:spPr>
+                    <a:xfrm>
+                      <a:off x="0" y="0"/>
+                      <a:ext cx="5612130" cy="2134870"/>
+                    </a:xfrm>
+                    <a:prstGeom prst="rect">
+                      <a:avLst/>
+                    </a:prstGeom>
+                  </pic:spPr>
+                </pic:pic>
+              </a:graphicData>
+            </a:graphic>
+          </wp:inline>
+        </w:drawing>
+      </w:r>
+    </w:p>
+    <w:p>
+      <w:pPr>
+        <w:rPr>
+          <w:rFonts w:ascii="Arial" w:hAnsi="Arial" w:cs="Arial"/>
+        </w:rPr>
+      </w:pPr>
+      <w:r>
+        <w:rPr>
+          <w:rFonts w:ascii="Arial" w:hAnsi="Arial" w:cs="Arial"/>
+        </w:rPr>
+        <w:t>En el apartado de “Información Personal”, se muestra la información personal relacionada al alumno, los datos de inscripción (Años del ciclo escolar actual, Grado, Grupo y Nombre del tutor), y los datos del docente actual a cargo.</w:t>
+      </w:r>
+      <w:r>
+        <w:rPr>
+          <w:rFonts w:ascii="Arial" w:hAnsi="Arial" w:cs="Arial"/>
+        </w:rPr>
+        <w:drawing>
+          <wp:inline distT="0" distB="0" distL="0" distR="0" wp14:anchorId="0E9500BE" wp14:editId="754BACFA">
+            <wp:extent cx="5410200" cy="2541043"/>
+            <wp:effectExtent l="0" t="0" r="0" b="0"/>
+            <wp:docPr id="12" name="Imagen 12"/>
+            <wp:cNvGraphicFramePr>
+              <a:graphicFrameLocks xmlns:a="http://schemas.openxmlformats.org/drawingml/2006/main" noChangeAspect="1"/>
+            </wp:cNvGraphicFramePr>
+            <a:graphic xmlns:a="http://schemas.openxmlformats.org/drawingml/2006/main">
+              <a:graphicData uri="http://schemas.openxmlformats.org/drawingml/2006/picture">
+                <pic:pic xmlns:pic="http://schemas.openxmlformats.org/drawingml/2006/picture">
+                  <pic:nvPicPr>
+                    <pic:cNvPr id="1" name=""/>
+                    <pic:cNvPicPr/>
+                  </pic:nvPicPr>
+                  <pic:blipFill>
+                    <a:blip r:embed="rId9"/>
+                    <a:stretch>
+                      <a:fillRect/>
+                    </a:stretch>
+                  </pic:blipFill>
+                  <pic:spPr>
+                    <a:xfrm>
+                      <a:off x="0" y="0"/>
+                      <a:ext cx="5411088" cy="2541460"/>
+                    </a:xfrm>
+                    <a:prstGeom prst="rect">
+                      <a:avLst/>
+                    </a:prstGeom>
+                  </pic:spPr>
+                </pic:pic>
+              </a:graphicData>
+            </a:graphic>
+          </wp:inline>
+        </w:drawing>
+      </w:r>
+    </w:p>
+    <w:p>
+      <w:pPr>
+        <w:rPr>
+          <w:rFonts w:ascii="Arial" w:hAnsi="Arial" w:cs="Arial"/>
+        </w:rPr>
+      </w:pPr>
+      <w:r>
+        <w:rPr>
+          <w:rFonts w:ascii="Arial" w:hAnsi="Arial" w:cs="Arial"/>
+        </w:rPr>
+        <w:lastRenderedPageBreak/>
+        <w:t xml:space="preserve">En el apartado de Historial, se muestran </w:t>
+      </w:r>
+      <w:r>
+        <w:rPr>
+          <w:rFonts w:ascii="Arial" w:hAnsi="Arial" w:cs="Arial"/>
+        </w:rPr>
+        <w:t>tablas relacionadas a la calificación obtenida por materia cursada durante un grado, se enlistan todos aquellos grados que ha cursado el alumno.</w:t>
+      </w:r>
+      <w:r>
+        <w:rPr>
+          <w:rFonts w:ascii="Arial" w:hAnsi="Arial" w:cs="Arial"/>
+        </w:rPr>
+        <w:drawing>
+          <wp:inline distT="0" distB="0" distL="0" distR="0" wp14:anchorId="6D5E2279" wp14:editId="3007342C">
+            <wp:extent cx="5612130" cy="2649855"/>
+            <wp:effectExtent l="0" t="0" r="7620" b="0"/>
+            <wp:docPr id="13" name="Imagen 13"/>
+            <wp:cNvGraphicFramePr>
+              <a:graphicFrameLocks xmlns:a="http://schemas.openxmlformats.org/drawingml/2006/main" noChangeAspect="1"/>
+            </wp:cNvGraphicFramePr>
+            <a:graphic xmlns:a="http://schemas.openxmlformats.org/drawingml/2006/main">
+              <a:graphicData uri="http://schemas.openxmlformats.org/drawingml/2006/picture">
+                <pic:pic xmlns:pic="http://schemas.openxmlformats.org/drawingml/2006/picture">
+                  <pic:nvPicPr>
+                    <pic:cNvPr id="1" name=""/>
+                    <pic:cNvPicPr/>
+                  </pic:nvPicPr>
+                  <pic:blipFill>
+                    <a:blip r:embed="rId10"/>
+                    <a:stretch>
+                      <a:fillRect/>
+                    </a:stretch>
+                  </pic:blipFill>
+                  <pic:spPr>
+                    <a:xfrm>
+                      <a:off x="0" y="0"/>
+                      <a:ext cx="5612130" cy="2649855"/>
                     </a:xfrm>
                     <a:prstGeom prst="rect">
                       <a:avLst/>
